--- a/StartUp/bin/Debug/net6.0/Templates/summaryTemplate0.docx
+++ b/StartUp/bin/Debug/net6.0/Templates/summaryTemplate0.docx
@@ -40,6 +40,7 @@
         </w:rPr>
         <w:t>@-@</w:t>
       </w:r>
+      <w:proofErr w:type="spellStart"/>
       <w:r>
         <w:rPr>
           <w:rFonts w:ascii="Arial" w:hAnsi="Arial" w:cs="Arial"/>
@@ -48,36 +49,7 @@
         </w:rPr>
         <w:t>companyStory</w:t>
       </w:r>
-      <w:r>
-        <w:rPr>
-          <w:rFonts w:ascii="Arial" w:hAnsi="Arial" w:cs="Arial"/>
-          <w:color w:val="000000"/>
-        </w:rPr>
-        <w:t>@-@</w:t>
-      </w:r>
-    </w:p>
-    <w:p>
-      <w:pPr>
-        <w:rPr>
-          <w:rFonts w:ascii="Arial" w:hAnsi="Arial" w:cs="Arial"/>
-          <w:color w:val="000000"/>
-        </w:rPr>
-      </w:pPr>
-      <w:r>
-        <w:rPr>
-          <w:rFonts w:ascii="Arial" w:hAnsi="Arial" w:cs="Arial"/>
-          <w:color w:val="000000"/>
-        </w:rPr>
-        <w:t>@-@</w:t>
-      </w:r>
-      <w:r>
-        <w:rPr>
-          <w:rFonts w:ascii="Arial" w:hAnsi="Arial" w:cs="Arial"/>
-          <w:color w:val="000000"/>
-          <w:lang w:val="en-US"/>
-        </w:rPr>
-        <w:t>companyStory</w:t>
-      </w:r>
+      <w:proofErr w:type="spellEnd"/>
       <w:r>
         <w:rPr>
           <w:rFonts w:ascii="Arial" w:hAnsi="Arial" w:cs="Arial"/>
@@ -163,7 +135,47 @@
           <w:sz w:val="28"/>
           <w:szCs w:val="28"/>
         </w:rPr>
-        <w:t>“Killer feature” – уникальность продукта (1-2 предложения)</w:t>
+        <w:t>“</w:t>
+      </w:r>
+      <w:proofErr w:type="spellStart"/>
+      <w:r>
+        <w:rPr>
+          <w:rFonts w:ascii="Arial" w:hAnsi="Arial" w:cs="Arial"/>
+          <w:color w:val="000000"/>
+          <w:sz w:val="28"/>
+          <w:szCs w:val="28"/>
+        </w:rPr>
+        <w:t>Killer</w:t>
+      </w:r>
+      <w:proofErr w:type="spellEnd"/>
+      <w:r>
+        <w:rPr>
+          <w:rFonts w:ascii="Arial" w:hAnsi="Arial" w:cs="Arial"/>
+          <w:color w:val="000000"/>
+          <w:sz w:val="28"/>
+          <w:szCs w:val="28"/>
+        </w:rPr>
+        <w:t xml:space="preserve"> </w:t>
+      </w:r>
+      <w:proofErr w:type="spellStart"/>
+      <w:r>
+        <w:rPr>
+          <w:rFonts w:ascii="Arial" w:hAnsi="Arial" w:cs="Arial"/>
+          <w:color w:val="000000"/>
+          <w:sz w:val="28"/>
+          <w:szCs w:val="28"/>
+        </w:rPr>
+        <w:t>feature</w:t>
+      </w:r>
+      <w:proofErr w:type="spellEnd"/>
+      <w:r>
+        <w:rPr>
+          <w:rFonts w:ascii="Arial" w:hAnsi="Arial" w:cs="Arial"/>
+          <w:color w:val="000000"/>
+          <w:sz w:val="28"/>
+          <w:szCs w:val="28"/>
+        </w:rPr>
+        <w:t>” – уникальность продукта (1-2 предложения)</w:t>
       </w:r>
     </w:p>
     <w:p>
@@ -200,6 +212,7 @@
         </w:rPr>
         <w:t>@-@</w:t>
       </w:r>
+      <w:proofErr w:type="spellStart"/>
       <w:r>
         <w:rPr>
           <w:rFonts w:ascii="Arial" w:hAnsi="Arial" w:cs="Arial"/>
@@ -210,6 +223,7 @@
         </w:rPr>
         <w:t>killerFeature</w:t>
       </w:r>
+      <w:proofErr w:type="spellEnd"/>
       <w:r>
         <w:rPr>
           <w:rFonts w:ascii="Arial" w:hAnsi="Arial" w:cs="Arial"/>
@@ -258,6 +272,8 @@
         </w:rPr>
         <w:t>Локализация продукта (в идеале указать в процентах, указать страны импорта или работы)</w:t>
       </w:r>
+      <w:bookmarkStart w:id="0" w:name="_GoBack"/>
+      <w:bookmarkEnd w:id="0"/>
     </w:p>
     <w:p>
       <w:pPr>
@@ -293,6 +309,7 @@
         </w:rPr>
         <w:t>@-@</w:t>
       </w:r>
+      <w:proofErr w:type="spellStart"/>
       <w:r>
         <w:rPr>
           <w:rFonts w:ascii="Arial" w:hAnsi="Arial" w:cs="Arial"/>
@@ -303,6 +320,7 @@
         </w:rPr>
         <w:t>productLocalization</w:t>
       </w:r>
+      <w:proofErr w:type="spellEnd"/>
       <w:r>
         <w:rPr>
           <w:rFonts w:ascii="Arial" w:hAnsi="Arial" w:cs="Arial"/>
@@ -483,34 +501,18 @@
           <w:szCs w:val="22"/>
           <w:lang w:val="en-US"/>
         </w:rPr>
-        <w:t>@-@market@-@</w:t>
-      </w:r>
-    </w:p>
-    <w:p>
-      <w:pPr>
-        <w:pStyle w:val="a3"/>
-        <w:spacing w:before="0" w:beforeAutospacing="0" w:after="0" w:afterAutospacing="0"/>
-        <w:textAlignment w:val="baseline"/>
-        <w:rPr>
-          <w:rFonts w:ascii="Arial" w:hAnsi="Arial" w:cs="Arial"/>
-          <w:color w:val="000000"/>
-          <w:sz w:val="22"/>
-          <w:szCs w:val="22"/>
-          <w:lang w:val="en-US"/>
-        </w:rPr>
-      </w:pPr>
-      <w:r>
-        <w:rPr>
-          <w:rFonts w:ascii="Arial" w:hAnsi="Arial" w:cs="Arial"/>
-          <w:color w:val="000000"/>
-          <w:sz w:val="22"/>
-          <w:szCs w:val="22"/>
-          <w:lang w:val="en-US"/>
-        </w:rPr>
-        <w:t>@-@market@-@</w:t>
-      </w:r>
-      <w:bookmarkStart w:id="0" w:name="_GoBack"/>
-      <w:bookmarkEnd w:id="0"/>
+        <w:t>@-@market</w:t>
+      </w:r>
+      <w:r>
+        <w:rPr>
+          <w:rFonts w:ascii="Arial" w:hAnsi="Arial" w:cs="Arial"/>
+          <w:color w:val="000000"/>
+          <w:sz w:val="22"/>
+          <w:szCs w:val="22"/>
+          <w:lang w:val="en-US"/>
+        </w:rPr>
+        <w:t>@-@</w:t>
+      </w:r>
     </w:p>
     <w:p>
       <w:pPr>
@@ -586,7 +588,29 @@
           <w:szCs w:val="22"/>
           <w:lang w:val="en-US"/>
         </w:rPr>
-        <w:t>@-@injectionCases@-@</w:t>
+        <w:t>@-@</w:t>
+      </w:r>
+      <w:proofErr w:type="spellStart"/>
+      <w:r>
+        <w:rPr>
+          <w:rFonts w:ascii="Arial" w:hAnsi="Arial" w:cs="Arial"/>
+          <w:color w:val="000000"/>
+          <w:sz w:val="22"/>
+          <w:szCs w:val="22"/>
+          <w:lang w:val="en-US"/>
+        </w:rPr>
+        <w:t>injectionCases</w:t>
+      </w:r>
+      <w:proofErr w:type="spellEnd"/>
+      <w:r>
+        <w:rPr>
+          <w:rFonts w:ascii="Arial" w:hAnsi="Arial" w:cs="Arial"/>
+          <w:color w:val="000000"/>
+          <w:sz w:val="22"/>
+          <w:szCs w:val="22"/>
+          <w:lang w:val="en-US"/>
+        </w:rPr>
+        <w:t>@-@</w:t>
       </w:r>
     </w:p>
     <w:p>
@@ -740,6 +764,7 @@
         </w:rPr>
         <w:t>@-@</w:t>
       </w:r>
+      <w:proofErr w:type="spellStart"/>
       <w:r>
         <w:rPr>
           <w:rFonts w:ascii="Arial" w:hAnsi="Arial" w:cs="Arial"/>
@@ -760,6 +785,7 @@
         </w:rPr>
         <w:t>sAndGrants</w:t>
       </w:r>
+      <w:proofErr w:type="spellEnd"/>
       <w:r>
         <w:rPr>
           <w:rFonts w:ascii="Arial" w:hAnsi="Arial" w:cs="Arial"/>
@@ -843,7 +869,18 @@
           <w:szCs w:val="22"/>
           <w:lang w:val="en-US"/>
         </w:rPr>
-        <w:t>@-@pilotP</w:t>
+        <w:t>@-@</w:t>
+      </w:r>
+      <w:proofErr w:type="spellStart"/>
+      <w:r>
+        <w:rPr>
+          <w:rFonts w:ascii="Arial" w:hAnsi="Arial" w:cs="Arial"/>
+          <w:color w:val="000000"/>
+          <w:sz w:val="22"/>
+          <w:szCs w:val="22"/>
+          <w:lang w:val="en-US"/>
+        </w:rPr>
+        <w:t>pilotP</w:t>
       </w:r>
       <w:r>
         <w:rPr>
@@ -855,6 +892,7 @@
         </w:rPr>
         <w:t>rojects</w:t>
       </w:r>
+      <w:proofErr w:type="spellEnd"/>
       <w:r>
         <w:rPr>
           <w:rFonts w:ascii="Arial" w:hAnsi="Arial" w:cs="Arial"/>
@@ -989,14 +1027,25 @@
           <w:szCs w:val="28"/>
         </w:rPr>
       </w:pPr>
-      <w:r>
-        <w:rPr>
-          <w:rFonts w:ascii="Arial" w:hAnsi="Arial" w:cs="Arial"/>
-          <w:color w:val="000000"/>
-          <w:sz w:val="28"/>
-          <w:szCs w:val="28"/>
-        </w:rPr>
-        <w:t>Трекшн продаж</w:t>
+      <w:proofErr w:type="spellStart"/>
+      <w:r>
+        <w:rPr>
+          <w:rFonts w:ascii="Arial" w:hAnsi="Arial" w:cs="Arial"/>
+          <w:color w:val="000000"/>
+          <w:sz w:val="28"/>
+          <w:szCs w:val="28"/>
+        </w:rPr>
+        <w:t>Трекшн</w:t>
+      </w:r>
+      <w:proofErr w:type="spellEnd"/>
+      <w:r>
+        <w:rPr>
+          <w:rFonts w:ascii="Arial" w:hAnsi="Arial" w:cs="Arial"/>
+          <w:color w:val="000000"/>
+          <w:sz w:val="28"/>
+          <w:szCs w:val="28"/>
+        </w:rPr>
+        <w:t xml:space="preserve"> продаж</w:t>
       </w:r>
     </w:p>
     <w:p>
@@ -1033,6 +1082,7 @@
         </w:rPr>
         <w:t>@-@</w:t>
       </w:r>
+      <w:proofErr w:type="spellStart"/>
       <w:r>
         <w:rPr>
           <w:rFonts w:ascii="Arial" w:hAnsi="Arial" w:cs="Arial"/>
@@ -1043,6 +1093,7 @@
         </w:rPr>
         <w:t>salesTracktion</w:t>
       </w:r>
+      <w:proofErr w:type="spellEnd"/>
       <w:r>
         <w:rPr>
           <w:rFonts w:ascii="Arial" w:hAnsi="Arial" w:cs="Arial"/>
@@ -1089,6 +1140,7 @@
           <w:sz w:val="28"/>
           <w:szCs w:val="28"/>
         </w:rPr>
+        <w:lastRenderedPageBreak/>
         <w:t>Выручка за позапрошлый, прошлый и текущий (прогнозируемая) год</w:t>
       </w:r>
     </w:p>

--- a/StartUp/bin/Debug/net6.0/Templates/summaryTemplate0.docx
+++ b/StartUp/bin/Debug/net6.0/Templates/summaryTemplate0.docx
@@ -40,7 +40,6 @@
         </w:rPr>
         <w:t>@-@</w:t>
       </w:r>
-      <w:proofErr w:type="spellStart"/>
       <w:r>
         <w:rPr>
           <w:rFonts w:ascii="Arial" w:hAnsi="Arial" w:cs="Arial"/>
@@ -49,7 +48,36 @@
         </w:rPr>
         <w:t>companyStory</w:t>
       </w:r>
-      <w:proofErr w:type="spellEnd"/>
+      <w:r>
+        <w:rPr>
+          <w:rFonts w:ascii="Arial" w:hAnsi="Arial" w:cs="Arial"/>
+          <w:color w:val="000000"/>
+        </w:rPr>
+        <w:t>@-@</w:t>
+      </w:r>
+    </w:p>
+    <w:p>
+      <w:pPr>
+        <w:rPr>
+          <w:rFonts w:ascii="Arial" w:hAnsi="Arial" w:cs="Arial"/>
+          <w:color w:val="000000"/>
+        </w:rPr>
+      </w:pPr>
+      <w:r>
+        <w:rPr>
+          <w:rFonts w:ascii="Arial" w:hAnsi="Arial" w:cs="Arial"/>
+          <w:color w:val="000000"/>
+        </w:rPr>
+        <w:t>@-@</w:t>
+      </w:r>
+      <w:r>
+        <w:rPr>
+          <w:rFonts w:ascii="Arial" w:hAnsi="Arial" w:cs="Arial"/>
+          <w:color w:val="000000"/>
+          <w:lang w:val="en-US"/>
+        </w:rPr>
+        <w:t>companyStory</w:t>
+      </w:r>
       <w:r>
         <w:rPr>
           <w:rFonts w:ascii="Arial" w:hAnsi="Arial" w:cs="Arial"/>
@@ -135,47 +163,7 @@
           <w:sz w:val="28"/>
           <w:szCs w:val="28"/>
         </w:rPr>
-        <w:t>“</w:t>
-      </w:r>
-      <w:proofErr w:type="spellStart"/>
-      <w:r>
-        <w:rPr>
-          <w:rFonts w:ascii="Arial" w:hAnsi="Arial" w:cs="Arial"/>
-          <w:color w:val="000000"/>
-          <w:sz w:val="28"/>
-          <w:szCs w:val="28"/>
-        </w:rPr>
-        <w:t>Killer</w:t>
-      </w:r>
-      <w:proofErr w:type="spellEnd"/>
-      <w:r>
-        <w:rPr>
-          <w:rFonts w:ascii="Arial" w:hAnsi="Arial" w:cs="Arial"/>
-          <w:color w:val="000000"/>
-          <w:sz w:val="28"/>
-          <w:szCs w:val="28"/>
-        </w:rPr>
-        <w:t xml:space="preserve"> </w:t>
-      </w:r>
-      <w:proofErr w:type="spellStart"/>
-      <w:r>
-        <w:rPr>
-          <w:rFonts w:ascii="Arial" w:hAnsi="Arial" w:cs="Arial"/>
-          <w:color w:val="000000"/>
-          <w:sz w:val="28"/>
-          <w:szCs w:val="28"/>
-        </w:rPr>
-        <w:t>feature</w:t>
-      </w:r>
-      <w:proofErr w:type="spellEnd"/>
-      <w:r>
-        <w:rPr>
-          <w:rFonts w:ascii="Arial" w:hAnsi="Arial" w:cs="Arial"/>
-          <w:color w:val="000000"/>
-          <w:sz w:val="28"/>
-          <w:szCs w:val="28"/>
-        </w:rPr>
-        <w:t>” – уникальность продукта (1-2 предложения)</w:t>
+        <w:t>“Killer feature” – уникальность продукта (1-2 предложения)</w:t>
       </w:r>
     </w:p>
     <w:p>
@@ -212,7 +200,6 @@
         </w:rPr>
         <w:t>@-@</w:t>
       </w:r>
-      <w:proofErr w:type="spellStart"/>
       <w:r>
         <w:rPr>
           <w:rFonts w:ascii="Arial" w:hAnsi="Arial" w:cs="Arial"/>
@@ -223,7 +210,6 @@
         </w:rPr>
         <w:t>killerFeature</w:t>
       </w:r>
-      <w:proofErr w:type="spellEnd"/>
       <w:r>
         <w:rPr>
           <w:rFonts w:ascii="Arial" w:hAnsi="Arial" w:cs="Arial"/>
@@ -272,8 +258,6 @@
         </w:rPr>
         <w:t>Локализация продукта (в идеале указать в процентах, указать страны импорта или работы)</w:t>
       </w:r>
-      <w:bookmarkStart w:id="0" w:name="_GoBack"/>
-      <w:bookmarkEnd w:id="0"/>
     </w:p>
     <w:p>
       <w:pPr>
@@ -309,7 +293,6 @@
         </w:rPr>
         <w:t>@-@</w:t>
       </w:r>
-      <w:proofErr w:type="spellStart"/>
       <w:r>
         <w:rPr>
           <w:rFonts w:ascii="Arial" w:hAnsi="Arial" w:cs="Arial"/>
@@ -320,7 +303,6 @@
         </w:rPr>
         <w:t>productLocalization</w:t>
       </w:r>
-      <w:proofErr w:type="spellEnd"/>
       <w:r>
         <w:rPr>
           <w:rFonts w:ascii="Arial" w:hAnsi="Arial" w:cs="Arial"/>
@@ -501,18 +483,34 @@
           <w:szCs w:val="22"/>
           <w:lang w:val="en-US"/>
         </w:rPr>
-        <w:t>@-@market</w:t>
-      </w:r>
-      <w:r>
-        <w:rPr>
-          <w:rFonts w:ascii="Arial" w:hAnsi="Arial" w:cs="Arial"/>
-          <w:color w:val="000000"/>
-          <w:sz w:val="22"/>
-          <w:szCs w:val="22"/>
-          <w:lang w:val="en-US"/>
-        </w:rPr>
-        <w:t>@-@</w:t>
-      </w:r>
+        <w:t>@-@market@-@</w:t>
+      </w:r>
+    </w:p>
+    <w:p>
+      <w:pPr>
+        <w:pStyle w:val="a3"/>
+        <w:spacing w:before="0" w:beforeAutospacing="0" w:after="0" w:afterAutospacing="0"/>
+        <w:textAlignment w:val="baseline"/>
+        <w:rPr>
+          <w:rFonts w:ascii="Arial" w:hAnsi="Arial" w:cs="Arial"/>
+          <w:color w:val="000000"/>
+          <w:sz w:val="22"/>
+          <w:szCs w:val="22"/>
+          <w:lang w:val="en-US"/>
+        </w:rPr>
+      </w:pPr>
+      <w:r>
+        <w:rPr>
+          <w:rFonts w:ascii="Arial" w:hAnsi="Arial" w:cs="Arial"/>
+          <w:color w:val="000000"/>
+          <w:sz w:val="22"/>
+          <w:szCs w:val="22"/>
+          <w:lang w:val="en-US"/>
+        </w:rPr>
+        <w:t>@-@market@-@</w:t>
+      </w:r>
+      <w:bookmarkStart w:id="0" w:name="_GoBack"/>
+      <w:bookmarkEnd w:id="0"/>
     </w:p>
     <w:p>
       <w:pPr>
@@ -588,29 +586,7 @@
           <w:szCs w:val="22"/>
           <w:lang w:val="en-US"/>
         </w:rPr>
-        <w:t>@-@</w:t>
-      </w:r>
-      <w:proofErr w:type="spellStart"/>
-      <w:r>
-        <w:rPr>
-          <w:rFonts w:ascii="Arial" w:hAnsi="Arial" w:cs="Arial"/>
-          <w:color w:val="000000"/>
-          <w:sz w:val="22"/>
-          <w:szCs w:val="22"/>
-          <w:lang w:val="en-US"/>
-        </w:rPr>
-        <w:t>injectionCases</w:t>
-      </w:r>
-      <w:proofErr w:type="spellEnd"/>
-      <w:r>
-        <w:rPr>
-          <w:rFonts w:ascii="Arial" w:hAnsi="Arial" w:cs="Arial"/>
-          <w:color w:val="000000"/>
-          <w:sz w:val="22"/>
-          <w:szCs w:val="22"/>
-          <w:lang w:val="en-US"/>
-        </w:rPr>
-        <w:t>@-@</w:t>
+        <w:t>@-@injectionCases@-@</w:t>
       </w:r>
     </w:p>
     <w:p>
@@ -764,7 +740,6 @@
         </w:rPr>
         <w:t>@-@</w:t>
       </w:r>
-      <w:proofErr w:type="spellStart"/>
       <w:r>
         <w:rPr>
           <w:rFonts w:ascii="Arial" w:hAnsi="Arial" w:cs="Arial"/>
@@ -785,7 +760,6 @@
         </w:rPr>
         <w:t>sAndGrants</w:t>
       </w:r>
-      <w:proofErr w:type="spellEnd"/>
       <w:r>
         <w:rPr>
           <w:rFonts w:ascii="Arial" w:hAnsi="Arial" w:cs="Arial"/>
@@ -869,18 +843,7 @@
           <w:szCs w:val="22"/>
           <w:lang w:val="en-US"/>
         </w:rPr>
-        <w:t>@-@</w:t>
-      </w:r>
-      <w:proofErr w:type="spellStart"/>
-      <w:r>
-        <w:rPr>
-          <w:rFonts w:ascii="Arial" w:hAnsi="Arial" w:cs="Arial"/>
-          <w:color w:val="000000"/>
-          <w:sz w:val="22"/>
-          <w:szCs w:val="22"/>
-          <w:lang w:val="en-US"/>
-        </w:rPr>
-        <w:t>pilotP</w:t>
+        <w:t>@-@pilotP</w:t>
       </w:r>
       <w:r>
         <w:rPr>
@@ -892,7 +855,6 @@
         </w:rPr>
         <w:t>rojects</w:t>
       </w:r>
-      <w:proofErr w:type="spellEnd"/>
       <w:r>
         <w:rPr>
           <w:rFonts w:ascii="Arial" w:hAnsi="Arial" w:cs="Arial"/>
@@ -1027,25 +989,14 @@
           <w:szCs w:val="28"/>
         </w:rPr>
       </w:pPr>
-      <w:proofErr w:type="spellStart"/>
-      <w:r>
-        <w:rPr>
-          <w:rFonts w:ascii="Arial" w:hAnsi="Arial" w:cs="Arial"/>
-          <w:color w:val="000000"/>
-          <w:sz w:val="28"/>
-          <w:szCs w:val="28"/>
-        </w:rPr>
-        <w:t>Трекшн</w:t>
-      </w:r>
-      <w:proofErr w:type="spellEnd"/>
-      <w:r>
-        <w:rPr>
-          <w:rFonts w:ascii="Arial" w:hAnsi="Arial" w:cs="Arial"/>
-          <w:color w:val="000000"/>
-          <w:sz w:val="28"/>
-          <w:szCs w:val="28"/>
-        </w:rPr>
-        <w:t xml:space="preserve"> продаж</w:t>
+      <w:r>
+        <w:rPr>
+          <w:rFonts w:ascii="Arial" w:hAnsi="Arial" w:cs="Arial"/>
+          <w:color w:val="000000"/>
+          <w:sz w:val="28"/>
+          <w:szCs w:val="28"/>
+        </w:rPr>
+        <w:t>Трекшн продаж</w:t>
       </w:r>
     </w:p>
     <w:p>
@@ -1082,7 +1033,6 @@
         </w:rPr>
         <w:t>@-@</w:t>
       </w:r>
-      <w:proofErr w:type="spellStart"/>
       <w:r>
         <w:rPr>
           <w:rFonts w:ascii="Arial" w:hAnsi="Arial" w:cs="Arial"/>
@@ -1093,7 +1043,6 @@
         </w:rPr>
         <w:t>salesTracktion</w:t>
       </w:r>
-      <w:proofErr w:type="spellEnd"/>
       <w:r>
         <w:rPr>
           <w:rFonts w:ascii="Arial" w:hAnsi="Arial" w:cs="Arial"/>
@@ -1140,7 +1089,6 @@
           <w:sz w:val="28"/>
           <w:szCs w:val="28"/>
         </w:rPr>
-        <w:lastRenderedPageBreak/>
         <w:t>Выручка за позапрошлый, прошлый и текущий (прогнозируемая) год</w:t>
       </w:r>
     </w:p>
